--- a/Guia 1 y 2/Arduino C 2.docx
+++ b/Guia 1 y 2/Arduino C 2.docx
@@ -349,8 +349,1825 @@
           <w:rFonts w:ascii="Arial" w:hAnsi="Arial" w:cs="Arial"/>
           <w:sz w:val="20"/>
           <w:szCs w:val="20"/>
-        </w:rPr>
-      </w:pPr>
+          <w:lang w:val="en-US"/>
+        </w:rPr>
+      </w:pPr>
+      <w:r>
+        <w:rPr>
+          <w:rFonts w:ascii="Arial" w:hAnsi="Arial" w:cs="Arial"/>
+          <w:sz w:val="20"/>
+          <w:szCs w:val="20"/>
+          <w:lang w:val="en-US"/>
+        </w:rPr>
+        <w:t>OPERADOR OR</w:t>
+      </w:r>
+    </w:p>
+    <w:p>
+      <w:pPr>
+        <w:jc w:val="both"/>
+        <w:rPr>
+          <w:rFonts w:ascii="Arial" w:hAnsi="Arial" w:cs="Arial"/>
+          <w:sz w:val="20"/>
+          <w:szCs w:val="20"/>
+          <w:lang w:val="en-US"/>
+        </w:rPr>
+      </w:pPr>
+    </w:p>
+    <w:p>
+      <w:pPr>
+        <w:jc w:val="both"/>
+        <w:rPr>
+          <w:rFonts w:ascii="Arial" w:hAnsi="Arial" w:cs="Arial"/>
+          <w:sz w:val="20"/>
+          <w:szCs w:val="20"/>
+          <w:lang w:val="en-US"/>
+        </w:rPr>
+      </w:pPr>
+      <w:proofErr w:type="gramStart"/>
+      <w:r>
+        <w:rPr>
+          <w:rFonts w:ascii="Arial" w:hAnsi="Arial" w:cs="Arial"/>
+          <w:sz w:val="20"/>
+          <w:szCs w:val="20"/>
+          <w:lang w:val="en-US"/>
+        </w:rPr>
+        <w:t>void</w:t>
+      </w:r>
+      <w:proofErr w:type="gramEnd"/>
+      <w:r>
+        <w:rPr>
+          <w:rFonts w:ascii="Arial" w:hAnsi="Arial" w:cs="Arial"/>
+          <w:sz w:val="20"/>
+          <w:szCs w:val="20"/>
+          <w:lang w:val="en-US"/>
+        </w:rPr>
+        <w:t xml:space="preserve"> setup() {</w:t>
+      </w:r>
+    </w:p>
+    <w:p>
+      <w:pPr>
+        <w:jc w:val="both"/>
+        <w:rPr>
+          <w:rFonts w:ascii="Arial" w:hAnsi="Arial" w:cs="Arial"/>
+          <w:sz w:val="20"/>
+          <w:szCs w:val="20"/>
+          <w:lang w:val="en-US"/>
+        </w:rPr>
+      </w:pPr>
+      <w:r>
+        <w:rPr>
+          <w:rFonts w:ascii="Arial" w:hAnsi="Arial" w:cs="Arial"/>
+          <w:sz w:val="20"/>
+          <w:szCs w:val="20"/>
+          <w:lang w:val="en-US"/>
+        </w:rPr>
+        <w:t xml:space="preserve">  </w:t>
+      </w:r>
+      <w:proofErr w:type="spellStart"/>
+      <w:proofErr w:type="gramStart"/>
+      <w:r>
+        <w:rPr>
+          <w:rFonts w:ascii="Arial" w:hAnsi="Arial" w:cs="Arial"/>
+          <w:sz w:val="20"/>
+          <w:szCs w:val="20"/>
+          <w:lang w:val="en-US"/>
+        </w:rPr>
+        <w:t>Serial.begin</w:t>
+      </w:r>
+      <w:proofErr w:type="spellEnd"/>
+      <w:r>
+        <w:rPr>
+          <w:rFonts w:ascii="Arial" w:hAnsi="Arial" w:cs="Arial"/>
+          <w:sz w:val="20"/>
+          <w:szCs w:val="20"/>
+          <w:lang w:val="en-US"/>
+        </w:rPr>
+        <w:t>(</w:t>
+      </w:r>
+      <w:proofErr w:type="gramEnd"/>
+      <w:r>
+        <w:rPr>
+          <w:rFonts w:ascii="Arial" w:hAnsi="Arial" w:cs="Arial"/>
+          <w:sz w:val="20"/>
+          <w:szCs w:val="20"/>
+          <w:lang w:val="en-US"/>
+        </w:rPr>
+        <w:t>9600);</w:t>
+      </w:r>
+    </w:p>
+    <w:p>
+      <w:pPr>
+        <w:jc w:val="both"/>
+        <w:rPr>
+          <w:rFonts w:ascii="Arial" w:hAnsi="Arial" w:cs="Arial"/>
+          <w:sz w:val="20"/>
+          <w:szCs w:val="20"/>
+          <w:lang w:val="en-US"/>
+        </w:rPr>
+      </w:pPr>
+      <w:r>
+        <w:rPr>
+          <w:rFonts w:ascii="Arial" w:hAnsi="Arial" w:cs="Arial"/>
+          <w:sz w:val="20"/>
+          <w:szCs w:val="20"/>
+          <w:lang w:val="en-US"/>
+        </w:rPr>
+        <w:t xml:space="preserve">  </w:t>
+      </w:r>
+      <w:proofErr w:type="spellStart"/>
+      <w:proofErr w:type="gramStart"/>
+      <w:r>
+        <w:rPr>
+          <w:rFonts w:ascii="Arial" w:hAnsi="Arial" w:cs="Arial"/>
+          <w:sz w:val="20"/>
+          <w:szCs w:val="20"/>
+          <w:lang w:val="en-US"/>
+        </w:rPr>
+        <w:t>pinMode</w:t>
+      </w:r>
+      <w:proofErr w:type="spellEnd"/>
+      <w:r>
+        <w:rPr>
+          <w:rFonts w:ascii="Arial" w:hAnsi="Arial" w:cs="Arial"/>
+          <w:sz w:val="20"/>
+          <w:szCs w:val="20"/>
+          <w:lang w:val="en-US"/>
+        </w:rPr>
+        <w:t>(</w:t>
+      </w:r>
+      <w:proofErr w:type="gramEnd"/>
+      <w:r>
+        <w:rPr>
+          <w:rFonts w:ascii="Arial" w:hAnsi="Arial" w:cs="Arial"/>
+          <w:sz w:val="20"/>
+          <w:szCs w:val="20"/>
+          <w:lang w:val="en-US"/>
+        </w:rPr>
+        <w:t xml:space="preserve">13, OUTPUT);  </w:t>
+      </w:r>
+    </w:p>
+    <w:p>
+      <w:pPr>
+        <w:jc w:val="both"/>
+        <w:rPr>
+          <w:rFonts w:ascii="Arial" w:hAnsi="Arial" w:cs="Arial"/>
+          <w:sz w:val="20"/>
+          <w:szCs w:val="20"/>
+          <w:lang w:val="en-US"/>
+        </w:rPr>
+      </w:pPr>
+      <w:r>
+        <w:rPr>
+          <w:rFonts w:ascii="Arial" w:hAnsi="Arial" w:cs="Arial"/>
+          <w:sz w:val="20"/>
+          <w:szCs w:val="20"/>
+          <w:lang w:val="en-US"/>
+        </w:rPr>
+        <w:t>}</w:t>
+      </w:r>
+    </w:p>
+    <w:p>
+      <w:pPr>
+        <w:jc w:val="both"/>
+        <w:rPr>
+          <w:rFonts w:ascii="Arial" w:hAnsi="Arial" w:cs="Arial"/>
+          <w:sz w:val="20"/>
+          <w:szCs w:val="20"/>
+          <w:lang w:val="en-US"/>
+        </w:rPr>
+      </w:pPr>
+    </w:p>
+    <w:p>
+      <w:pPr>
+        <w:jc w:val="both"/>
+        <w:rPr>
+          <w:rFonts w:ascii="Arial" w:hAnsi="Arial" w:cs="Arial"/>
+          <w:sz w:val="20"/>
+          <w:szCs w:val="20"/>
+          <w:lang w:val="en-US"/>
+        </w:rPr>
+      </w:pPr>
+      <w:proofErr w:type="gramStart"/>
+      <w:r>
+        <w:rPr>
+          <w:rFonts w:ascii="Arial" w:hAnsi="Arial" w:cs="Arial"/>
+          <w:sz w:val="20"/>
+          <w:szCs w:val="20"/>
+          <w:lang w:val="en-US"/>
+        </w:rPr>
+        <w:t>void</w:t>
+      </w:r>
+      <w:proofErr w:type="gramEnd"/>
+      <w:r>
+        <w:rPr>
+          <w:rFonts w:ascii="Arial" w:hAnsi="Arial" w:cs="Arial"/>
+          <w:sz w:val="20"/>
+          <w:szCs w:val="20"/>
+          <w:lang w:val="en-US"/>
+        </w:rPr>
+        <w:t xml:space="preserve"> loop() {</w:t>
+      </w:r>
+    </w:p>
+    <w:p>
+      <w:pPr>
+        <w:jc w:val="both"/>
+        <w:rPr>
+          <w:rFonts w:ascii="Arial" w:hAnsi="Arial" w:cs="Arial"/>
+          <w:sz w:val="20"/>
+          <w:szCs w:val="20"/>
+          <w:lang w:val="en-US"/>
+        </w:rPr>
+      </w:pPr>
+      <w:r>
+        <w:rPr>
+          <w:rFonts w:ascii="Arial" w:hAnsi="Arial" w:cs="Arial"/>
+          <w:sz w:val="20"/>
+          <w:szCs w:val="20"/>
+          <w:lang w:val="en-US"/>
+        </w:rPr>
+        <w:t xml:space="preserve">  </w:t>
+      </w:r>
+      <w:proofErr w:type="gramStart"/>
+      <w:r>
+        <w:rPr>
+          <w:rFonts w:ascii="Arial" w:hAnsi="Arial" w:cs="Arial"/>
+          <w:sz w:val="20"/>
+          <w:szCs w:val="20"/>
+          <w:lang w:val="en-US"/>
+        </w:rPr>
+        <w:t>char</w:t>
+      </w:r>
+      <w:proofErr w:type="gramEnd"/>
+      <w:r>
+        <w:rPr>
+          <w:rFonts w:ascii="Arial" w:hAnsi="Arial" w:cs="Arial"/>
+          <w:sz w:val="20"/>
+          <w:szCs w:val="20"/>
+          <w:lang w:val="en-US"/>
+        </w:rPr>
+        <w:t xml:space="preserve"> </w:t>
+      </w:r>
+      <w:proofErr w:type="spellStart"/>
+      <w:r>
+        <w:rPr>
+          <w:rFonts w:ascii="Arial" w:hAnsi="Arial" w:cs="Arial"/>
+          <w:sz w:val="20"/>
+          <w:szCs w:val="20"/>
+          <w:lang w:val="en-US"/>
+        </w:rPr>
+        <w:t>rx_byte</w:t>
+      </w:r>
+      <w:proofErr w:type="spellEnd"/>
+      <w:r>
+        <w:rPr>
+          <w:rFonts w:ascii="Arial" w:hAnsi="Arial" w:cs="Arial"/>
+          <w:sz w:val="20"/>
+          <w:szCs w:val="20"/>
+          <w:lang w:val="en-US"/>
+        </w:rPr>
+        <w:t>;</w:t>
+      </w:r>
+    </w:p>
+    <w:p>
+      <w:pPr>
+        <w:jc w:val="both"/>
+        <w:rPr>
+          <w:rFonts w:ascii="Arial" w:hAnsi="Arial" w:cs="Arial"/>
+          <w:sz w:val="20"/>
+          <w:szCs w:val="20"/>
+          <w:lang w:val="en-US"/>
+        </w:rPr>
+      </w:pPr>
+      <w:r>
+        <w:rPr>
+          <w:rFonts w:ascii="Arial" w:hAnsi="Arial" w:cs="Arial"/>
+          <w:sz w:val="20"/>
+          <w:szCs w:val="20"/>
+          <w:lang w:val="en-US"/>
+        </w:rPr>
+        <w:t xml:space="preserve">  </w:t>
+      </w:r>
+    </w:p>
+    <w:p>
+      <w:pPr>
+        <w:jc w:val="both"/>
+        <w:rPr>
+          <w:rFonts w:ascii="Arial" w:hAnsi="Arial" w:cs="Arial"/>
+          <w:sz w:val="20"/>
+          <w:szCs w:val="20"/>
+          <w:lang w:val="en-US"/>
+        </w:rPr>
+      </w:pPr>
+      <w:r>
+        <w:rPr>
+          <w:rFonts w:ascii="Arial" w:hAnsi="Arial" w:cs="Arial"/>
+          <w:sz w:val="20"/>
+          <w:szCs w:val="20"/>
+          <w:lang w:val="en-US"/>
+        </w:rPr>
+        <w:t xml:space="preserve">  </w:t>
+      </w:r>
+      <w:proofErr w:type="gramStart"/>
+      <w:r>
+        <w:rPr>
+          <w:rFonts w:ascii="Arial" w:hAnsi="Arial" w:cs="Arial"/>
+          <w:sz w:val="20"/>
+          <w:szCs w:val="20"/>
+          <w:lang w:val="en-US"/>
+        </w:rPr>
+        <w:t>if</w:t>
+      </w:r>
+      <w:proofErr w:type="gramEnd"/>
+      <w:r>
+        <w:rPr>
+          <w:rFonts w:ascii="Arial" w:hAnsi="Arial" w:cs="Arial"/>
+          <w:sz w:val="20"/>
+          <w:szCs w:val="20"/>
+          <w:lang w:val="en-US"/>
+        </w:rPr>
+        <w:t xml:space="preserve"> (</w:t>
+      </w:r>
+      <w:proofErr w:type="spellStart"/>
+      <w:r>
+        <w:rPr>
+          <w:rFonts w:ascii="Arial" w:hAnsi="Arial" w:cs="Arial"/>
+          <w:sz w:val="20"/>
+          <w:szCs w:val="20"/>
+          <w:lang w:val="en-US"/>
+        </w:rPr>
+        <w:t>Serial.available</w:t>
+      </w:r>
+      <w:proofErr w:type="spellEnd"/>
+      <w:r>
+        <w:rPr>
+          <w:rFonts w:ascii="Arial" w:hAnsi="Arial" w:cs="Arial"/>
+          <w:sz w:val="20"/>
+          <w:szCs w:val="20"/>
+          <w:lang w:val="en-US"/>
+        </w:rPr>
+        <w:t xml:space="preserve">() &gt; 0) {    </w:t>
+      </w:r>
+    </w:p>
+    <w:p>
+      <w:pPr>
+        <w:jc w:val="both"/>
+        <w:rPr>
+          <w:rFonts w:ascii="Arial" w:hAnsi="Arial" w:cs="Arial"/>
+          <w:sz w:val="20"/>
+          <w:szCs w:val="20"/>
+          <w:lang w:val="en-US"/>
+        </w:rPr>
+      </w:pPr>
+      <w:r>
+        <w:rPr>
+          <w:rFonts w:ascii="Arial" w:hAnsi="Arial" w:cs="Arial"/>
+          <w:sz w:val="20"/>
+          <w:szCs w:val="20"/>
+          <w:lang w:val="en-US"/>
+        </w:rPr>
+        <w:t xml:space="preserve">    </w:t>
+      </w:r>
+      <w:proofErr w:type="spellStart"/>
+      <w:r>
+        <w:rPr>
+          <w:rFonts w:ascii="Arial" w:hAnsi="Arial" w:cs="Arial"/>
+          <w:sz w:val="20"/>
+          <w:szCs w:val="20"/>
+          <w:lang w:val="en-US"/>
+        </w:rPr>
+        <w:t>rx_byte</w:t>
+      </w:r>
+      <w:proofErr w:type="spellEnd"/>
+      <w:r>
+        <w:rPr>
+          <w:rFonts w:ascii="Arial" w:hAnsi="Arial" w:cs="Arial"/>
+          <w:sz w:val="20"/>
+          <w:szCs w:val="20"/>
+          <w:lang w:val="en-US"/>
+        </w:rPr>
+        <w:t xml:space="preserve"> = </w:t>
+      </w:r>
+      <w:proofErr w:type="spellStart"/>
+      <w:proofErr w:type="gramStart"/>
+      <w:r>
+        <w:rPr>
+          <w:rFonts w:ascii="Arial" w:hAnsi="Arial" w:cs="Arial"/>
+          <w:sz w:val="20"/>
+          <w:szCs w:val="20"/>
+          <w:lang w:val="en-US"/>
+        </w:rPr>
+        <w:t>Serial.read</w:t>
+      </w:r>
+      <w:proofErr w:type="spellEnd"/>
+      <w:r>
+        <w:rPr>
+          <w:rFonts w:ascii="Arial" w:hAnsi="Arial" w:cs="Arial"/>
+          <w:sz w:val="20"/>
+          <w:szCs w:val="20"/>
+          <w:lang w:val="en-US"/>
+        </w:rPr>
+        <w:t>(</w:t>
+      </w:r>
+      <w:proofErr w:type="gramEnd"/>
+      <w:r>
+        <w:rPr>
+          <w:rFonts w:ascii="Arial" w:hAnsi="Arial" w:cs="Arial"/>
+          <w:sz w:val="20"/>
+          <w:szCs w:val="20"/>
+          <w:lang w:val="en-US"/>
+        </w:rPr>
+        <w:t xml:space="preserve">);       </w:t>
+      </w:r>
+    </w:p>
+    <w:p>
+      <w:pPr>
+        <w:jc w:val="both"/>
+        <w:rPr>
+          <w:rFonts w:ascii="Arial" w:hAnsi="Arial" w:cs="Arial"/>
+          <w:sz w:val="20"/>
+          <w:szCs w:val="20"/>
+          <w:lang w:val="en-US"/>
+        </w:rPr>
+      </w:pPr>
+      <w:r>
+        <w:rPr>
+          <w:rFonts w:ascii="Arial" w:hAnsi="Arial" w:cs="Arial"/>
+          <w:sz w:val="20"/>
+          <w:szCs w:val="20"/>
+          <w:lang w:val="en-US"/>
+        </w:rPr>
+        <w:lastRenderedPageBreak/>
+        <w:t xml:space="preserve">    </w:t>
+      </w:r>
+      <w:proofErr w:type="gramStart"/>
+      <w:r>
+        <w:rPr>
+          <w:rFonts w:ascii="Arial" w:hAnsi="Arial" w:cs="Arial"/>
+          <w:sz w:val="20"/>
+          <w:szCs w:val="20"/>
+          <w:lang w:val="en-US"/>
+        </w:rPr>
+        <w:t>if</w:t>
+      </w:r>
+      <w:proofErr w:type="gramEnd"/>
+      <w:r>
+        <w:rPr>
+          <w:rFonts w:ascii="Arial" w:hAnsi="Arial" w:cs="Arial"/>
+          <w:sz w:val="20"/>
+          <w:szCs w:val="20"/>
+          <w:lang w:val="en-US"/>
+        </w:rPr>
+        <w:t xml:space="preserve"> (</w:t>
+      </w:r>
+      <w:proofErr w:type="spellStart"/>
+      <w:r>
+        <w:rPr>
+          <w:rFonts w:ascii="Arial" w:hAnsi="Arial" w:cs="Arial"/>
+          <w:sz w:val="20"/>
+          <w:szCs w:val="20"/>
+          <w:lang w:val="en-US"/>
+        </w:rPr>
+        <w:t>rx_byte</w:t>
+      </w:r>
+      <w:proofErr w:type="spellEnd"/>
+      <w:r>
+        <w:rPr>
+          <w:rFonts w:ascii="Arial" w:hAnsi="Arial" w:cs="Arial"/>
+          <w:sz w:val="20"/>
+          <w:szCs w:val="20"/>
+          <w:lang w:val="en-US"/>
+        </w:rPr>
+        <w:t xml:space="preserve"> == 'a' || </w:t>
+      </w:r>
+      <w:proofErr w:type="spellStart"/>
+      <w:r>
+        <w:rPr>
+          <w:rFonts w:ascii="Arial" w:hAnsi="Arial" w:cs="Arial"/>
+          <w:sz w:val="20"/>
+          <w:szCs w:val="20"/>
+          <w:lang w:val="en-US"/>
+        </w:rPr>
+        <w:t>rx_byte</w:t>
+      </w:r>
+      <w:proofErr w:type="spellEnd"/>
+      <w:r>
+        <w:rPr>
+          <w:rFonts w:ascii="Arial" w:hAnsi="Arial" w:cs="Arial"/>
+          <w:sz w:val="20"/>
+          <w:szCs w:val="20"/>
+          <w:lang w:val="en-US"/>
+        </w:rPr>
+        <w:t xml:space="preserve"> == 'A') {</w:t>
+      </w:r>
+    </w:p>
+    <w:p>
+      <w:pPr>
+        <w:jc w:val="both"/>
+        <w:rPr>
+          <w:rFonts w:ascii="Arial" w:hAnsi="Arial" w:cs="Arial"/>
+          <w:sz w:val="20"/>
+          <w:szCs w:val="20"/>
+          <w:lang w:val="en-US"/>
+        </w:rPr>
+      </w:pPr>
+      <w:r>
+        <w:rPr>
+          <w:rFonts w:ascii="Arial" w:hAnsi="Arial" w:cs="Arial"/>
+          <w:sz w:val="20"/>
+          <w:szCs w:val="20"/>
+          <w:lang w:val="en-US"/>
+        </w:rPr>
+        <w:t xml:space="preserve">      </w:t>
+      </w:r>
+      <w:proofErr w:type="spellStart"/>
+      <w:proofErr w:type="gramStart"/>
+      <w:r>
+        <w:rPr>
+          <w:rFonts w:ascii="Arial" w:hAnsi="Arial" w:cs="Arial"/>
+          <w:sz w:val="20"/>
+          <w:szCs w:val="20"/>
+          <w:lang w:val="en-US"/>
+        </w:rPr>
+        <w:t>digitalWrite</w:t>
+      </w:r>
+      <w:proofErr w:type="spellEnd"/>
+      <w:r>
+        <w:rPr>
+          <w:rFonts w:ascii="Arial" w:hAnsi="Arial" w:cs="Arial"/>
+          <w:sz w:val="20"/>
+          <w:szCs w:val="20"/>
+          <w:lang w:val="en-US"/>
+        </w:rPr>
+        <w:t>(</w:t>
+      </w:r>
+      <w:proofErr w:type="gramEnd"/>
+      <w:r>
+        <w:rPr>
+          <w:rFonts w:ascii="Arial" w:hAnsi="Arial" w:cs="Arial"/>
+          <w:sz w:val="20"/>
+          <w:szCs w:val="20"/>
+          <w:lang w:val="en-US"/>
+        </w:rPr>
+        <w:t>13, HIGH);</w:t>
+      </w:r>
+    </w:p>
+    <w:p>
+      <w:pPr>
+        <w:jc w:val="both"/>
+        <w:rPr>
+          <w:rFonts w:ascii="Arial" w:hAnsi="Arial" w:cs="Arial"/>
+          <w:sz w:val="20"/>
+          <w:szCs w:val="20"/>
+          <w:lang w:val="en-US"/>
+        </w:rPr>
+      </w:pPr>
+      <w:r>
+        <w:rPr>
+          <w:rFonts w:ascii="Arial" w:hAnsi="Arial" w:cs="Arial"/>
+          <w:sz w:val="20"/>
+          <w:szCs w:val="20"/>
+          <w:lang w:val="en-US"/>
+        </w:rPr>
+        <w:t xml:space="preserve">    }</w:t>
+      </w:r>
+    </w:p>
+    <w:p>
+      <w:pPr>
+        <w:jc w:val="both"/>
+        <w:rPr>
+          <w:rFonts w:ascii="Arial" w:hAnsi="Arial" w:cs="Arial"/>
+          <w:sz w:val="20"/>
+          <w:szCs w:val="20"/>
+          <w:lang w:val="en-US"/>
+        </w:rPr>
+      </w:pPr>
+      <w:r>
+        <w:rPr>
+          <w:rFonts w:ascii="Arial" w:hAnsi="Arial" w:cs="Arial"/>
+          <w:sz w:val="20"/>
+          <w:szCs w:val="20"/>
+          <w:lang w:val="en-US"/>
+        </w:rPr>
+        <w:t xml:space="preserve">    </w:t>
+      </w:r>
+      <w:proofErr w:type="gramStart"/>
+      <w:r>
+        <w:rPr>
+          <w:rFonts w:ascii="Arial" w:hAnsi="Arial" w:cs="Arial"/>
+          <w:sz w:val="20"/>
+          <w:szCs w:val="20"/>
+          <w:lang w:val="en-US"/>
+        </w:rPr>
+        <w:t>else</w:t>
+      </w:r>
+      <w:proofErr w:type="gramEnd"/>
+      <w:r>
+        <w:rPr>
+          <w:rFonts w:ascii="Arial" w:hAnsi="Arial" w:cs="Arial"/>
+          <w:sz w:val="20"/>
+          <w:szCs w:val="20"/>
+          <w:lang w:val="en-US"/>
+        </w:rPr>
+        <w:t xml:space="preserve"> {</w:t>
+      </w:r>
+    </w:p>
+    <w:p>
+      <w:pPr>
+        <w:jc w:val="both"/>
+        <w:rPr>
+          <w:rFonts w:ascii="Arial" w:hAnsi="Arial" w:cs="Arial"/>
+          <w:sz w:val="20"/>
+          <w:szCs w:val="20"/>
+          <w:lang w:val="en-US"/>
+        </w:rPr>
+      </w:pPr>
+      <w:r>
+        <w:rPr>
+          <w:rFonts w:ascii="Arial" w:hAnsi="Arial" w:cs="Arial"/>
+          <w:sz w:val="20"/>
+          <w:szCs w:val="20"/>
+          <w:lang w:val="en-US"/>
+        </w:rPr>
+        <w:t xml:space="preserve">      </w:t>
+      </w:r>
+      <w:proofErr w:type="spellStart"/>
+      <w:proofErr w:type="gramStart"/>
+      <w:r>
+        <w:rPr>
+          <w:rFonts w:ascii="Arial" w:hAnsi="Arial" w:cs="Arial"/>
+          <w:sz w:val="20"/>
+          <w:szCs w:val="20"/>
+          <w:lang w:val="en-US"/>
+        </w:rPr>
+        <w:t>digitalWrite</w:t>
+      </w:r>
+      <w:proofErr w:type="spellEnd"/>
+      <w:r>
+        <w:rPr>
+          <w:rFonts w:ascii="Arial" w:hAnsi="Arial" w:cs="Arial"/>
+          <w:sz w:val="20"/>
+          <w:szCs w:val="20"/>
+          <w:lang w:val="en-US"/>
+        </w:rPr>
+        <w:t>(</w:t>
+      </w:r>
+      <w:proofErr w:type="gramEnd"/>
+      <w:r>
+        <w:rPr>
+          <w:rFonts w:ascii="Arial" w:hAnsi="Arial" w:cs="Arial"/>
+          <w:sz w:val="20"/>
+          <w:szCs w:val="20"/>
+          <w:lang w:val="en-US"/>
+        </w:rPr>
+        <w:t>13, LOW);</w:t>
+      </w:r>
+    </w:p>
+    <w:p>
+      <w:pPr>
+        <w:jc w:val="both"/>
+        <w:rPr>
+          <w:rFonts w:ascii="Arial" w:hAnsi="Arial" w:cs="Arial"/>
+          <w:sz w:val="20"/>
+          <w:szCs w:val="20"/>
+          <w:lang w:val="en-US"/>
+        </w:rPr>
+      </w:pPr>
+      <w:r>
+        <w:rPr>
+          <w:rFonts w:ascii="Arial" w:hAnsi="Arial" w:cs="Arial"/>
+          <w:sz w:val="20"/>
+          <w:szCs w:val="20"/>
+          <w:lang w:val="en-US"/>
+        </w:rPr>
+        <w:t xml:space="preserve">    }</w:t>
+      </w:r>
+    </w:p>
+    <w:p>
+      <w:pPr>
+        <w:jc w:val="both"/>
+        <w:rPr>
+          <w:rFonts w:ascii="Arial" w:hAnsi="Arial" w:cs="Arial"/>
+          <w:sz w:val="20"/>
+          <w:szCs w:val="20"/>
+          <w:lang w:val="en-US"/>
+        </w:rPr>
+      </w:pPr>
+      <w:r>
+        <w:rPr>
+          <w:rFonts w:ascii="Arial" w:hAnsi="Arial" w:cs="Arial"/>
+          <w:sz w:val="20"/>
+          <w:szCs w:val="20"/>
+          <w:lang w:val="en-US"/>
+        </w:rPr>
+        <w:t xml:space="preserve">  }</w:t>
+      </w:r>
+    </w:p>
+    <w:p>
+      <w:pPr>
+        <w:jc w:val="both"/>
+        <w:rPr>
+          <w:rFonts w:ascii="Arial" w:hAnsi="Arial" w:cs="Arial"/>
+          <w:sz w:val="20"/>
+          <w:szCs w:val="20"/>
+          <w:lang w:val="en-US"/>
+        </w:rPr>
+      </w:pPr>
+      <w:r>
+        <w:rPr>
+          <w:rFonts w:ascii="Arial" w:hAnsi="Arial" w:cs="Arial"/>
+          <w:sz w:val="20"/>
+          <w:szCs w:val="20"/>
+          <w:lang w:val="en-US"/>
+        </w:rPr>
+        <w:t>}</w:t>
+      </w:r>
+    </w:p>
+    <w:p>
+      <w:pPr>
+        <w:jc w:val="both"/>
+        <w:rPr>
+          <w:rFonts w:ascii="Arial" w:hAnsi="Arial" w:cs="Arial"/>
+          <w:sz w:val="20"/>
+          <w:szCs w:val="20"/>
+          <w:lang w:val="en-US"/>
+        </w:rPr>
+      </w:pPr>
+    </w:p>
+    <w:p>
+      <w:pPr>
+        <w:jc w:val="both"/>
+        <w:rPr>
+          <w:rFonts w:ascii="Arial" w:hAnsi="Arial" w:cs="Arial"/>
+          <w:sz w:val="20"/>
+          <w:szCs w:val="20"/>
+          <w:lang w:val="en-US"/>
+        </w:rPr>
+      </w:pPr>
+      <w:r>
+        <w:rPr>
+          <w:rFonts w:ascii="Arial" w:hAnsi="Arial" w:cs="Arial"/>
+          <w:sz w:val="20"/>
+          <w:szCs w:val="20"/>
+          <w:lang w:val="en-US"/>
+        </w:rPr>
+        <w:t>OPERADOR AND</w:t>
+      </w:r>
+    </w:p>
+    <w:p>
+      <w:pPr>
+        <w:jc w:val="both"/>
+        <w:rPr>
+          <w:rFonts w:ascii="Arial" w:hAnsi="Arial" w:cs="Arial"/>
+          <w:sz w:val="20"/>
+          <w:szCs w:val="20"/>
+          <w:lang w:val="en-US"/>
+        </w:rPr>
+      </w:pPr>
+    </w:p>
+    <w:p>
+      <w:pPr>
+        <w:jc w:val="both"/>
+        <w:rPr>
+          <w:rFonts w:ascii="Arial" w:hAnsi="Arial" w:cs="Arial"/>
+          <w:sz w:val="20"/>
+          <w:szCs w:val="20"/>
+          <w:lang w:val="en-US"/>
+        </w:rPr>
+      </w:pPr>
+      <w:proofErr w:type="gramStart"/>
+      <w:r>
+        <w:rPr>
+          <w:rFonts w:ascii="Arial" w:hAnsi="Arial" w:cs="Arial"/>
+          <w:sz w:val="20"/>
+          <w:szCs w:val="20"/>
+          <w:lang w:val="en-US"/>
+        </w:rPr>
+        <w:t>void</w:t>
+      </w:r>
+      <w:proofErr w:type="gramEnd"/>
+      <w:r>
+        <w:rPr>
+          <w:rFonts w:ascii="Arial" w:hAnsi="Arial" w:cs="Arial"/>
+          <w:sz w:val="20"/>
+          <w:szCs w:val="20"/>
+          <w:lang w:val="en-US"/>
+        </w:rPr>
+        <w:t xml:space="preserve"> setup() {</w:t>
+      </w:r>
+    </w:p>
+    <w:p>
+      <w:pPr>
+        <w:jc w:val="both"/>
+        <w:rPr>
+          <w:rFonts w:ascii="Arial" w:hAnsi="Arial" w:cs="Arial"/>
+          <w:sz w:val="20"/>
+          <w:szCs w:val="20"/>
+          <w:lang w:val="en-US"/>
+        </w:rPr>
+      </w:pPr>
+      <w:r>
+        <w:rPr>
+          <w:rFonts w:ascii="Arial" w:hAnsi="Arial" w:cs="Arial"/>
+          <w:sz w:val="20"/>
+          <w:szCs w:val="20"/>
+          <w:lang w:val="en-US"/>
+        </w:rPr>
+        <w:t xml:space="preserve">  </w:t>
+      </w:r>
+      <w:proofErr w:type="spellStart"/>
+      <w:proofErr w:type="gramStart"/>
+      <w:r>
+        <w:rPr>
+          <w:rFonts w:ascii="Arial" w:hAnsi="Arial" w:cs="Arial"/>
+          <w:sz w:val="20"/>
+          <w:szCs w:val="20"/>
+          <w:lang w:val="en-US"/>
+        </w:rPr>
+        <w:t>Serial.begin</w:t>
+      </w:r>
+      <w:proofErr w:type="spellEnd"/>
+      <w:r>
+        <w:rPr>
+          <w:rFonts w:ascii="Arial" w:hAnsi="Arial" w:cs="Arial"/>
+          <w:sz w:val="20"/>
+          <w:szCs w:val="20"/>
+          <w:lang w:val="en-US"/>
+        </w:rPr>
+        <w:t>(</w:t>
+      </w:r>
+      <w:proofErr w:type="gramEnd"/>
+      <w:r>
+        <w:rPr>
+          <w:rFonts w:ascii="Arial" w:hAnsi="Arial" w:cs="Arial"/>
+          <w:sz w:val="20"/>
+          <w:szCs w:val="20"/>
+          <w:lang w:val="en-US"/>
+        </w:rPr>
+        <w:t>9600);</w:t>
+      </w:r>
+    </w:p>
+    <w:p>
+      <w:pPr>
+        <w:jc w:val="both"/>
+        <w:rPr>
+          <w:rFonts w:ascii="Arial" w:hAnsi="Arial" w:cs="Arial"/>
+          <w:sz w:val="20"/>
+          <w:szCs w:val="20"/>
+          <w:lang w:val="en-US"/>
+        </w:rPr>
+      </w:pPr>
+      <w:r>
+        <w:rPr>
+          <w:rFonts w:ascii="Arial" w:hAnsi="Arial" w:cs="Arial"/>
+          <w:sz w:val="20"/>
+          <w:szCs w:val="20"/>
+          <w:lang w:val="en-US"/>
+        </w:rPr>
+        <w:t xml:space="preserve">  </w:t>
+      </w:r>
+      <w:proofErr w:type="spellStart"/>
+      <w:proofErr w:type="gramStart"/>
+      <w:r>
+        <w:rPr>
+          <w:rFonts w:ascii="Arial" w:hAnsi="Arial" w:cs="Arial"/>
+          <w:sz w:val="20"/>
+          <w:szCs w:val="20"/>
+          <w:lang w:val="en-US"/>
+        </w:rPr>
+        <w:t>pinMode</w:t>
+      </w:r>
+      <w:proofErr w:type="spellEnd"/>
+      <w:r>
+        <w:rPr>
+          <w:rFonts w:ascii="Arial" w:hAnsi="Arial" w:cs="Arial"/>
+          <w:sz w:val="20"/>
+          <w:szCs w:val="20"/>
+          <w:lang w:val="en-US"/>
+        </w:rPr>
+        <w:t>(</w:t>
+      </w:r>
+      <w:proofErr w:type="gramEnd"/>
+      <w:r>
+        <w:rPr>
+          <w:rFonts w:ascii="Arial" w:hAnsi="Arial" w:cs="Arial"/>
+          <w:sz w:val="20"/>
+          <w:szCs w:val="20"/>
+          <w:lang w:val="en-US"/>
+        </w:rPr>
+        <w:t xml:space="preserve">13, OUTPUT);  </w:t>
+      </w:r>
+    </w:p>
+    <w:p>
+      <w:pPr>
+        <w:jc w:val="both"/>
+        <w:rPr>
+          <w:rFonts w:ascii="Arial" w:hAnsi="Arial" w:cs="Arial"/>
+          <w:sz w:val="20"/>
+          <w:szCs w:val="20"/>
+          <w:lang w:val="en-US"/>
+        </w:rPr>
+      </w:pPr>
+      <w:r>
+        <w:rPr>
+          <w:rFonts w:ascii="Arial" w:hAnsi="Arial" w:cs="Arial"/>
+          <w:sz w:val="20"/>
+          <w:szCs w:val="20"/>
+          <w:lang w:val="en-US"/>
+        </w:rPr>
+        <w:t>}</w:t>
+      </w:r>
+    </w:p>
+    <w:p>
+      <w:pPr>
+        <w:jc w:val="both"/>
+        <w:rPr>
+          <w:rFonts w:ascii="Arial" w:hAnsi="Arial" w:cs="Arial"/>
+          <w:sz w:val="20"/>
+          <w:szCs w:val="20"/>
+          <w:lang w:val="en-US"/>
+        </w:rPr>
+      </w:pPr>
+    </w:p>
+    <w:p>
+      <w:pPr>
+        <w:jc w:val="both"/>
+        <w:rPr>
+          <w:rFonts w:ascii="Arial" w:hAnsi="Arial" w:cs="Arial"/>
+          <w:sz w:val="20"/>
+          <w:szCs w:val="20"/>
+          <w:lang w:val="en-US"/>
+        </w:rPr>
+      </w:pPr>
+      <w:proofErr w:type="gramStart"/>
+      <w:r>
+        <w:rPr>
+          <w:rFonts w:ascii="Arial" w:hAnsi="Arial" w:cs="Arial"/>
+          <w:sz w:val="20"/>
+          <w:szCs w:val="20"/>
+          <w:lang w:val="en-US"/>
+        </w:rPr>
+        <w:t>char</w:t>
+      </w:r>
+      <w:proofErr w:type="gramEnd"/>
+      <w:r>
+        <w:rPr>
+          <w:rFonts w:ascii="Arial" w:hAnsi="Arial" w:cs="Arial"/>
+          <w:sz w:val="20"/>
+          <w:szCs w:val="20"/>
+          <w:lang w:val="en-US"/>
+        </w:rPr>
+        <w:t xml:space="preserve"> </w:t>
+      </w:r>
+      <w:proofErr w:type="spellStart"/>
+      <w:r>
+        <w:rPr>
+          <w:rFonts w:ascii="Arial" w:hAnsi="Arial" w:cs="Arial"/>
+          <w:sz w:val="20"/>
+          <w:szCs w:val="20"/>
+          <w:lang w:val="en-US"/>
+        </w:rPr>
+        <w:t>first_char</w:t>
+      </w:r>
+      <w:proofErr w:type="spellEnd"/>
+      <w:r>
+        <w:rPr>
+          <w:rFonts w:ascii="Arial" w:hAnsi="Arial" w:cs="Arial"/>
+          <w:sz w:val="20"/>
+          <w:szCs w:val="20"/>
+          <w:lang w:val="en-US"/>
+        </w:rPr>
+        <w:t xml:space="preserve"> = 0;</w:t>
+      </w:r>
+    </w:p>
+    <w:p>
+      <w:pPr>
+        <w:jc w:val="both"/>
+        <w:rPr>
+          <w:rFonts w:ascii="Arial" w:hAnsi="Arial" w:cs="Arial"/>
+          <w:sz w:val="20"/>
+          <w:szCs w:val="20"/>
+          <w:lang w:val="en-US"/>
+        </w:rPr>
+      </w:pPr>
+    </w:p>
+    <w:p>
+      <w:pPr>
+        <w:jc w:val="both"/>
+        <w:rPr>
+          <w:rFonts w:ascii="Arial" w:hAnsi="Arial" w:cs="Arial"/>
+          <w:sz w:val="20"/>
+          <w:szCs w:val="20"/>
+          <w:lang w:val="en-US"/>
+        </w:rPr>
+      </w:pPr>
+      <w:proofErr w:type="gramStart"/>
+      <w:r>
+        <w:rPr>
+          <w:rFonts w:ascii="Arial" w:hAnsi="Arial" w:cs="Arial"/>
+          <w:sz w:val="20"/>
+          <w:szCs w:val="20"/>
+          <w:lang w:val="en-US"/>
+        </w:rPr>
+        <w:t>void</w:t>
+      </w:r>
+      <w:proofErr w:type="gramEnd"/>
+      <w:r>
+        <w:rPr>
+          <w:rFonts w:ascii="Arial" w:hAnsi="Arial" w:cs="Arial"/>
+          <w:sz w:val="20"/>
+          <w:szCs w:val="20"/>
+          <w:lang w:val="en-US"/>
+        </w:rPr>
+        <w:t xml:space="preserve"> loop() {</w:t>
+      </w:r>
+    </w:p>
+    <w:p>
+      <w:pPr>
+        <w:jc w:val="both"/>
+        <w:rPr>
+          <w:rFonts w:ascii="Arial" w:hAnsi="Arial" w:cs="Arial"/>
+          <w:sz w:val="20"/>
+          <w:szCs w:val="20"/>
+          <w:lang w:val="en-US"/>
+        </w:rPr>
+      </w:pPr>
+      <w:r>
+        <w:rPr>
+          <w:rFonts w:ascii="Arial" w:hAnsi="Arial" w:cs="Arial"/>
+          <w:sz w:val="20"/>
+          <w:szCs w:val="20"/>
+          <w:lang w:val="en-US"/>
+        </w:rPr>
+        <w:t xml:space="preserve">  </w:t>
+      </w:r>
+      <w:proofErr w:type="gramStart"/>
+      <w:r>
+        <w:rPr>
+          <w:rFonts w:ascii="Arial" w:hAnsi="Arial" w:cs="Arial"/>
+          <w:sz w:val="20"/>
+          <w:szCs w:val="20"/>
+          <w:lang w:val="en-US"/>
+        </w:rPr>
+        <w:t>char</w:t>
+      </w:r>
+      <w:proofErr w:type="gramEnd"/>
+      <w:r>
+        <w:rPr>
+          <w:rFonts w:ascii="Arial" w:hAnsi="Arial" w:cs="Arial"/>
+          <w:sz w:val="20"/>
+          <w:szCs w:val="20"/>
+          <w:lang w:val="en-US"/>
+        </w:rPr>
+        <w:t xml:space="preserve"> </w:t>
+      </w:r>
+      <w:proofErr w:type="spellStart"/>
+      <w:r>
+        <w:rPr>
+          <w:rFonts w:ascii="Arial" w:hAnsi="Arial" w:cs="Arial"/>
+          <w:sz w:val="20"/>
+          <w:szCs w:val="20"/>
+          <w:lang w:val="en-US"/>
+        </w:rPr>
+        <w:t>rx_byte</w:t>
+      </w:r>
+      <w:proofErr w:type="spellEnd"/>
+      <w:r>
+        <w:rPr>
+          <w:rFonts w:ascii="Arial" w:hAnsi="Arial" w:cs="Arial"/>
+          <w:sz w:val="20"/>
+          <w:szCs w:val="20"/>
+          <w:lang w:val="en-US"/>
+        </w:rPr>
+        <w:t>;</w:t>
+      </w:r>
+    </w:p>
+    <w:p>
+      <w:pPr>
+        <w:jc w:val="both"/>
+        <w:rPr>
+          <w:rFonts w:ascii="Arial" w:hAnsi="Arial" w:cs="Arial"/>
+          <w:sz w:val="20"/>
+          <w:szCs w:val="20"/>
+          <w:lang w:val="en-US"/>
+        </w:rPr>
+      </w:pPr>
+      <w:r>
+        <w:rPr>
+          <w:rFonts w:ascii="Arial" w:hAnsi="Arial" w:cs="Arial"/>
+          <w:sz w:val="20"/>
+          <w:szCs w:val="20"/>
+          <w:lang w:val="en-US"/>
+        </w:rPr>
+        <w:t xml:space="preserve">  </w:t>
+      </w:r>
+    </w:p>
+    <w:p>
+      <w:pPr>
+        <w:jc w:val="both"/>
+        <w:rPr>
+          <w:rFonts w:ascii="Arial" w:hAnsi="Arial" w:cs="Arial"/>
+          <w:sz w:val="20"/>
+          <w:szCs w:val="20"/>
+          <w:lang w:val="en-US"/>
+        </w:rPr>
+      </w:pPr>
+      <w:r>
+        <w:rPr>
+          <w:rFonts w:ascii="Arial" w:hAnsi="Arial" w:cs="Arial"/>
+          <w:sz w:val="20"/>
+          <w:szCs w:val="20"/>
+          <w:lang w:val="en-US"/>
+        </w:rPr>
+        <w:t xml:space="preserve">  </w:t>
+      </w:r>
+      <w:proofErr w:type="gramStart"/>
+      <w:r>
+        <w:rPr>
+          <w:rFonts w:ascii="Arial" w:hAnsi="Arial" w:cs="Arial"/>
+          <w:sz w:val="20"/>
+          <w:szCs w:val="20"/>
+          <w:lang w:val="en-US"/>
+        </w:rPr>
+        <w:t>if</w:t>
+      </w:r>
+      <w:proofErr w:type="gramEnd"/>
+      <w:r>
+        <w:rPr>
+          <w:rFonts w:ascii="Arial" w:hAnsi="Arial" w:cs="Arial"/>
+          <w:sz w:val="20"/>
+          <w:szCs w:val="20"/>
+          <w:lang w:val="en-US"/>
+        </w:rPr>
+        <w:t xml:space="preserve"> (</w:t>
+      </w:r>
+      <w:proofErr w:type="spellStart"/>
+      <w:r>
+        <w:rPr>
+          <w:rFonts w:ascii="Arial" w:hAnsi="Arial" w:cs="Arial"/>
+          <w:sz w:val="20"/>
+          <w:szCs w:val="20"/>
+          <w:lang w:val="en-US"/>
+        </w:rPr>
+        <w:t>Serial.available</w:t>
+      </w:r>
+      <w:proofErr w:type="spellEnd"/>
+      <w:r>
+        <w:rPr>
+          <w:rFonts w:ascii="Arial" w:hAnsi="Arial" w:cs="Arial"/>
+          <w:sz w:val="20"/>
+          <w:szCs w:val="20"/>
+          <w:lang w:val="en-US"/>
+        </w:rPr>
+        <w:t xml:space="preserve">() &gt; 0) {    </w:t>
+      </w:r>
+    </w:p>
+    <w:p>
+      <w:pPr>
+        <w:jc w:val="both"/>
+        <w:rPr>
+          <w:rFonts w:ascii="Arial" w:hAnsi="Arial" w:cs="Arial"/>
+          <w:sz w:val="20"/>
+          <w:szCs w:val="20"/>
+          <w:lang w:val="en-US"/>
+        </w:rPr>
+      </w:pPr>
+      <w:r>
+        <w:rPr>
+          <w:rFonts w:ascii="Arial" w:hAnsi="Arial" w:cs="Arial"/>
+          <w:sz w:val="20"/>
+          <w:szCs w:val="20"/>
+          <w:lang w:val="en-US"/>
+        </w:rPr>
+        <w:t xml:space="preserve">    </w:t>
+      </w:r>
+      <w:proofErr w:type="spellStart"/>
+      <w:r>
+        <w:rPr>
+          <w:rFonts w:ascii="Arial" w:hAnsi="Arial" w:cs="Arial"/>
+          <w:sz w:val="20"/>
+          <w:szCs w:val="20"/>
+          <w:lang w:val="en-US"/>
+        </w:rPr>
+        <w:t>rx_byte</w:t>
+      </w:r>
+      <w:proofErr w:type="spellEnd"/>
+      <w:r>
+        <w:rPr>
+          <w:rFonts w:ascii="Arial" w:hAnsi="Arial" w:cs="Arial"/>
+          <w:sz w:val="20"/>
+          <w:szCs w:val="20"/>
+          <w:lang w:val="en-US"/>
+        </w:rPr>
+        <w:t xml:space="preserve"> = </w:t>
+      </w:r>
+      <w:proofErr w:type="spellStart"/>
+      <w:proofErr w:type="gramStart"/>
+      <w:r>
+        <w:rPr>
+          <w:rFonts w:ascii="Arial" w:hAnsi="Arial" w:cs="Arial"/>
+          <w:sz w:val="20"/>
+          <w:szCs w:val="20"/>
+          <w:lang w:val="en-US"/>
+        </w:rPr>
+        <w:t>Serial.read</w:t>
+      </w:r>
+      <w:proofErr w:type="spellEnd"/>
+      <w:r>
+        <w:rPr>
+          <w:rFonts w:ascii="Arial" w:hAnsi="Arial" w:cs="Arial"/>
+          <w:sz w:val="20"/>
+          <w:szCs w:val="20"/>
+          <w:lang w:val="en-US"/>
+        </w:rPr>
+        <w:t>(</w:t>
+      </w:r>
+      <w:proofErr w:type="gramEnd"/>
+      <w:r>
+        <w:rPr>
+          <w:rFonts w:ascii="Arial" w:hAnsi="Arial" w:cs="Arial"/>
+          <w:sz w:val="20"/>
+          <w:szCs w:val="20"/>
+          <w:lang w:val="en-US"/>
+        </w:rPr>
+        <w:t xml:space="preserve">);       </w:t>
+      </w:r>
+    </w:p>
+    <w:p>
+      <w:pPr>
+        <w:jc w:val="both"/>
+        <w:rPr>
+          <w:rFonts w:ascii="Arial" w:hAnsi="Arial" w:cs="Arial"/>
+          <w:sz w:val="20"/>
+          <w:szCs w:val="20"/>
+          <w:lang w:val="en-US"/>
+        </w:rPr>
+      </w:pPr>
+      <w:r>
+        <w:rPr>
+          <w:rFonts w:ascii="Arial" w:hAnsi="Arial" w:cs="Arial"/>
+          <w:sz w:val="20"/>
+          <w:szCs w:val="20"/>
+          <w:lang w:val="en-US"/>
+        </w:rPr>
+        <w:t xml:space="preserve">    </w:t>
+      </w:r>
+      <w:proofErr w:type="gramStart"/>
+      <w:r>
+        <w:rPr>
+          <w:rFonts w:ascii="Arial" w:hAnsi="Arial" w:cs="Arial"/>
+          <w:sz w:val="20"/>
+          <w:szCs w:val="20"/>
+          <w:lang w:val="en-US"/>
+        </w:rPr>
+        <w:t>if</w:t>
+      </w:r>
+      <w:proofErr w:type="gramEnd"/>
+      <w:r>
+        <w:rPr>
+          <w:rFonts w:ascii="Arial" w:hAnsi="Arial" w:cs="Arial"/>
+          <w:sz w:val="20"/>
+          <w:szCs w:val="20"/>
+          <w:lang w:val="en-US"/>
+        </w:rPr>
+        <w:t xml:space="preserve"> ((</w:t>
+      </w:r>
+      <w:proofErr w:type="spellStart"/>
+      <w:r>
+        <w:rPr>
+          <w:rFonts w:ascii="Arial" w:hAnsi="Arial" w:cs="Arial"/>
+          <w:sz w:val="20"/>
+          <w:szCs w:val="20"/>
+          <w:lang w:val="en-US"/>
+        </w:rPr>
+        <w:t>first_char</w:t>
+      </w:r>
+      <w:proofErr w:type="spellEnd"/>
+      <w:r>
+        <w:rPr>
+          <w:rFonts w:ascii="Arial" w:hAnsi="Arial" w:cs="Arial"/>
+          <w:sz w:val="20"/>
+          <w:szCs w:val="20"/>
+          <w:lang w:val="en-US"/>
+        </w:rPr>
+        <w:t xml:space="preserve"> == 'c') &amp;&amp; (</w:t>
+      </w:r>
+      <w:proofErr w:type="spellStart"/>
+      <w:r>
+        <w:rPr>
+          <w:rFonts w:ascii="Arial" w:hAnsi="Arial" w:cs="Arial"/>
+          <w:sz w:val="20"/>
+          <w:szCs w:val="20"/>
+          <w:lang w:val="en-US"/>
+        </w:rPr>
+        <w:t>rx_byte</w:t>
+      </w:r>
+      <w:proofErr w:type="spellEnd"/>
+      <w:r>
+        <w:rPr>
+          <w:rFonts w:ascii="Arial" w:hAnsi="Arial" w:cs="Arial"/>
+          <w:sz w:val="20"/>
+          <w:szCs w:val="20"/>
+          <w:lang w:val="en-US"/>
+        </w:rPr>
+        <w:t xml:space="preserve"> == 'd')) {</w:t>
+      </w:r>
+    </w:p>
+    <w:p>
+      <w:pPr>
+        <w:jc w:val="both"/>
+        <w:rPr>
+          <w:rFonts w:ascii="Arial" w:hAnsi="Arial" w:cs="Arial"/>
+          <w:sz w:val="20"/>
+          <w:szCs w:val="20"/>
+          <w:lang w:val="en-US"/>
+        </w:rPr>
+      </w:pPr>
+      <w:r>
+        <w:rPr>
+          <w:rFonts w:ascii="Arial" w:hAnsi="Arial" w:cs="Arial"/>
+          <w:sz w:val="20"/>
+          <w:szCs w:val="20"/>
+          <w:lang w:val="en-US"/>
+        </w:rPr>
+        <w:t xml:space="preserve">      </w:t>
+      </w:r>
+      <w:proofErr w:type="spellStart"/>
+      <w:proofErr w:type="gramStart"/>
+      <w:r>
+        <w:rPr>
+          <w:rFonts w:ascii="Arial" w:hAnsi="Arial" w:cs="Arial"/>
+          <w:sz w:val="20"/>
+          <w:szCs w:val="20"/>
+          <w:lang w:val="en-US"/>
+        </w:rPr>
+        <w:t>digitalWrite</w:t>
+      </w:r>
+      <w:proofErr w:type="spellEnd"/>
+      <w:r>
+        <w:rPr>
+          <w:rFonts w:ascii="Arial" w:hAnsi="Arial" w:cs="Arial"/>
+          <w:sz w:val="20"/>
+          <w:szCs w:val="20"/>
+          <w:lang w:val="en-US"/>
+        </w:rPr>
+        <w:t>(</w:t>
+      </w:r>
+      <w:proofErr w:type="gramEnd"/>
+      <w:r>
+        <w:rPr>
+          <w:rFonts w:ascii="Arial" w:hAnsi="Arial" w:cs="Arial"/>
+          <w:sz w:val="20"/>
+          <w:szCs w:val="20"/>
+          <w:lang w:val="en-US"/>
+        </w:rPr>
+        <w:t>13, HIGH);</w:t>
+      </w:r>
+    </w:p>
+    <w:p>
+      <w:pPr>
+        <w:jc w:val="both"/>
+        <w:rPr>
+          <w:rFonts w:ascii="Arial" w:hAnsi="Arial" w:cs="Arial"/>
+          <w:sz w:val="20"/>
+          <w:szCs w:val="20"/>
+          <w:lang w:val="en-US"/>
+        </w:rPr>
+      </w:pPr>
+      <w:r>
+        <w:rPr>
+          <w:rFonts w:ascii="Arial" w:hAnsi="Arial" w:cs="Arial"/>
+          <w:sz w:val="20"/>
+          <w:szCs w:val="20"/>
+          <w:lang w:val="en-US"/>
+        </w:rPr>
+        <w:t xml:space="preserve">    }</w:t>
+      </w:r>
+    </w:p>
+    <w:p>
+      <w:pPr>
+        <w:jc w:val="both"/>
+        <w:rPr>
+          <w:rFonts w:ascii="Arial" w:hAnsi="Arial" w:cs="Arial"/>
+          <w:sz w:val="20"/>
+          <w:szCs w:val="20"/>
+          <w:lang w:val="en-US"/>
+        </w:rPr>
+      </w:pPr>
+      <w:r>
+        <w:rPr>
+          <w:rFonts w:ascii="Arial" w:hAnsi="Arial" w:cs="Arial"/>
+          <w:sz w:val="20"/>
+          <w:szCs w:val="20"/>
+          <w:lang w:val="en-US"/>
+        </w:rPr>
+        <w:t xml:space="preserve">    </w:t>
+      </w:r>
+      <w:proofErr w:type="gramStart"/>
+      <w:r>
+        <w:rPr>
+          <w:rFonts w:ascii="Arial" w:hAnsi="Arial" w:cs="Arial"/>
+          <w:sz w:val="20"/>
+          <w:szCs w:val="20"/>
+          <w:lang w:val="en-US"/>
+        </w:rPr>
+        <w:t>else</w:t>
+      </w:r>
+      <w:proofErr w:type="gramEnd"/>
+      <w:r>
+        <w:rPr>
+          <w:rFonts w:ascii="Arial" w:hAnsi="Arial" w:cs="Arial"/>
+          <w:sz w:val="20"/>
+          <w:szCs w:val="20"/>
+          <w:lang w:val="en-US"/>
+        </w:rPr>
+        <w:t xml:space="preserve"> {</w:t>
+      </w:r>
+    </w:p>
+    <w:p>
+      <w:pPr>
+        <w:jc w:val="both"/>
+        <w:rPr>
+          <w:rFonts w:ascii="Arial" w:hAnsi="Arial" w:cs="Arial"/>
+          <w:sz w:val="20"/>
+          <w:szCs w:val="20"/>
+          <w:lang w:val="en-US"/>
+        </w:rPr>
+      </w:pPr>
+      <w:r>
+        <w:rPr>
+          <w:rFonts w:ascii="Arial" w:hAnsi="Arial" w:cs="Arial"/>
+          <w:sz w:val="20"/>
+          <w:szCs w:val="20"/>
+          <w:lang w:val="en-US"/>
+        </w:rPr>
+        <w:t xml:space="preserve">      </w:t>
+      </w:r>
+      <w:proofErr w:type="spellStart"/>
+      <w:r>
+        <w:rPr>
+          <w:rFonts w:ascii="Arial" w:hAnsi="Arial" w:cs="Arial"/>
+          <w:sz w:val="20"/>
+          <w:szCs w:val="20"/>
+          <w:lang w:val="en-US"/>
+        </w:rPr>
+        <w:t>first_char</w:t>
+      </w:r>
+      <w:proofErr w:type="spellEnd"/>
+      <w:r>
+        <w:rPr>
+          <w:rFonts w:ascii="Arial" w:hAnsi="Arial" w:cs="Arial"/>
+          <w:sz w:val="20"/>
+          <w:szCs w:val="20"/>
+          <w:lang w:val="en-US"/>
+        </w:rPr>
+        <w:t xml:space="preserve"> = </w:t>
+      </w:r>
+      <w:proofErr w:type="spellStart"/>
+      <w:r>
+        <w:rPr>
+          <w:rFonts w:ascii="Arial" w:hAnsi="Arial" w:cs="Arial"/>
+          <w:sz w:val="20"/>
+          <w:szCs w:val="20"/>
+          <w:lang w:val="en-US"/>
+        </w:rPr>
+        <w:t>rx_byte</w:t>
+      </w:r>
+      <w:proofErr w:type="spellEnd"/>
+      <w:r>
+        <w:rPr>
+          <w:rFonts w:ascii="Arial" w:hAnsi="Arial" w:cs="Arial"/>
+          <w:sz w:val="20"/>
+          <w:szCs w:val="20"/>
+          <w:lang w:val="en-US"/>
+        </w:rPr>
+        <w:t xml:space="preserve">;        </w:t>
+      </w:r>
+    </w:p>
+    <w:p>
+      <w:pPr>
+        <w:jc w:val="both"/>
+        <w:rPr>
+          <w:rFonts w:ascii="Arial" w:hAnsi="Arial" w:cs="Arial"/>
+          <w:sz w:val="20"/>
+          <w:szCs w:val="20"/>
+        </w:rPr>
+      </w:pPr>
+      <w:r>
+        <w:rPr>
+          <w:rFonts w:ascii="Arial" w:hAnsi="Arial" w:cs="Arial"/>
+          <w:sz w:val="20"/>
+          <w:szCs w:val="20"/>
+          <w:lang w:val="en-US"/>
+        </w:rPr>
+        <w:t xml:space="preserve">      </w:t>
+      </w:r>
+      <w:proofErr w:type="spellStart"/>
+      <w:proofErr w:type="gramStart"/>
+      <w:r>
+        <w:rPr>
+          <w:rFonts w:ascii="Arial" w:hAnsi="Arial" w:cs="Arial"/>
+          <w:sz w:val="20"/>
+          <w:szCs w:val="20"/>
+        </w:rPr>
+        <w:t>digitalWrite</w:t>
+      </w:r>
+      <w:proofErr w:type="spellEnd"/>
+      <w:r>
+        <w:rPr>
+          <w:rFonts w:ascii="Arial" w:hAnsi="Arial" w:cs="Arial"/>
+          <w:sz w:val="20"/>
+          <w:szCs w:val="20"/>
+        </w:rPr>
+        <w:t>(</w:t>
+      </w:r>
+      <w:proofErr w:type="gramEnd"/>
+      <w:r>
+        <w:rPr>
+          <w:rFonts w:ascii="Arial" w:hAnsi="Arial" w:cs="Arial"/>
+          <w:sz w:val="20"/>
+          <w:szCs w:val="20"/>
+        </w:rPr>
+        <w:t>13, LOW);</w:t>
+      </w:r>
+    </w:p>
+    <w:p>
+      <w:pPr>
+        <w:jc w:val="both"/>
+        <w:rPr>
+          <w:rFonts w:ascii="Arial" w:hAnsi="Arial" w:cs="Arial"/>
+          <w:sz w:val="20"/>
+          <w:szCs w:val="20"/>
+        </w:rPr>
+      </w:pPr>
+      <w:r>
+        <w:rPr>
+          <w:rFonts w:ascii="Arial" w:hAnsi="Arial" w:cs="Arial"/>
+          <w:sz w:val="20"/>
+          <w:szCs w:val="20"/>
+        </w:rPr>
+        <w:t xml:space="preserve">    }</w:t>
+      </w:r>
+    </w:p>
+    <w:p>
+      <w:pPr>
+        <w:jc w:val="both"/>
+        <w:rPr>
+          <w:rFonts w:ascii="Arial" w:hAnsi="Arial" w:cs="Arial"/>
+          <w:sz w:val="20"/>
+          <w:szCs w:val="20"/>
+        </w:rPr>
+      </w:pPr>
+      <w:r>
+        <w:rPr>
+          <w:rFonts w:ascii="Arial" w:hAnsi="Arial" w:cs="Arial"/>
+          <w:sz w:val="20"/>
+          <w:szCs w:val="20"/>
+        </w:rPr>
+        <w:t xml:space="preserve">  }</w:t>
+      </w:r>
+    </w:p>
+    <w:p>
+      <w:pPr>
+        <w:jc w:val="both"/>
+        <w:rPr>
+          <w:rFonts w:ascii="Arial" w:hAnsi="Arial" w:cs="Arial"/>
+          <w:sz w:val="20"/>
+          <w:szCs w:val="20"/>
+        </w:rPr>
+      </w:pPr>
+      <w:r>
+        <w:rPr>
+          <w:rFonts w:ascii="Arial" w:hAnsi="Arial" w:cs="Arial"/>
+          <w:sz w:val="20"/>
+          <w:szCs w:val="20"/>
+        </w:rPr>
+        <w:t>}</w:t>
+      </w:r>
+    </w:p>
+    <w:p>
+      <w:pPr>
+        <w:jc w:val="both"/>
+        <w:rPr>
+          <w:rFonts w:ascii="Arial" w:hAnsi="Arial" w:cs="Arial"/>
+          <w:sz w:val="20"/>
+          <w:szCs w:val="20"/>
+        </w:rPr>
+      </w:pPr>
+    </w:p>
+    <w:p>
+      <w:pPr>
+        <w:jc w:val="both"/>
+        <w:rPr>
+          <w:rFonts w:ascii="Arial" w:hAnsi="Arial" w:cs="Arial"/>
+          <w:sz w:val="20"/>
+          <w:szCs w:val="20"/>
+          <w:lang w:val="en-US"/>
+        </w:rPr>
+      </w:pPr>
+      <w:r>
+        <w:rPr>
+          <w:rFonts w:ascii="Arial" w:hAnsi="Arial" w:cs="Arial"/>
+          <w:sz w:val="20"/>
+          <w:szCs w:val="20"/>
+          <w:lang w:val="en-US"/>
+        </w:rPr>
+        <w:t>OPERADOR NOT</w:t>
+      </w:r>
+    </w:p>
+    <w:p>
+      <w:pPr>
+        <w:jc w:val="both"/>
+        <w:rPr>
+          <w:rFonts w:ascii="Arial" w:hAnsi="Arial" w:cs="Arial"/>
+          <w:sz w:val="20"/>
+          <w:szCs w:val="20"/>
+          <w:lang w:val="en-US"/>
+        </w:rPr>
+      </w:pPr>
+    </w:p>
+    <w:p>
+      <w:pPr>
+        <w:jc w:val="both"/>
+        <w:rPr>
+          <w:rFonts w:ascii="Arial" w:hAnsi="Arial" w:cs="Arial"/>
+          <w:sz w:val="20"/>
+          <w:szCs w:val="20"/>
+          <w:lang w:val="en-US"/>
+        </w:rPr>
+      </w:pPr>
+      <w:proofErr w:type="spellStart"/>
+      <w:proofErr w:type="gramStart"/>
+      <w:r>
+        <w:rPr>
+          <w:rFonts w:ascii="Arial" w:hAnsi="Arial" w:cs="Arial"/>
+          <w:sz w:val="20"/>
+          <w:szCs w:val="20"/>
+          <w:lang w:val="en-US"/>
+        </w:rPr>
+        <w:t>int</w:t>
+      </w:r>
+      <w:proofErr w:type="spellEnd"/>
+      <w:proofErr w:type="gramEnd"/>
+      <w:r>
+        <w:rPr>
+          <w:rFonts w:ascii="Arial" w:hAnsi="Arial" w:cs="Arial"/>
+          <w:sz w:val="20"/>
+          <w:szCs w:val="20"/>
+          <w:lang w:val="en-US"/>
+        </w:rPr>
+        <w:t xml:space="preserve"> x = 0;</w:t>
+      </w:r>
+    </w:p>
+    <w:p>
+      <w:pPr>
+        <w:jc w:val="both"/>
+        <w:rPr>
+          <w:rFonts w:ascii="Arial" w:hAnsi="Arial" w:cs="Arial"/>
+          <w:sz w:val="20"/>
+          <w:szCs w:val="20"/>
+          <w:lang w:val="en-US"/>
+        </w:rPr>
+      </w:pPr>
+      <w:proofErr w:type="gramStart"/>
+      <w:r>
+        <w:rPr>
+          <w:rFonts w:ascii="Arial" w:hAnsi="Arial" w:cs="Arial"/>
+          <w:sz w:val="20"/>
+          <w:szCs w:val="20"/>
+          <w:lang w:val="en-US"/>
+        </w:rPr>
+        <w:t>if(</w:t>
+      </w:r>
+      <w:proofErr w:type="gramEnd"/>
+      <w:r>
+        <w:rPr>
+          <w:rFonts w:ascii="Arial" w:hAnsi="Arial" w:cs="Arial"/>
+          <w:sz w:val="20"/>
+          <w:szCs w:val="20"/>
+          <w:lang w:val="en-US"/>
+        </w:rPr>
+        <w:t>!x) {</w:t>
+      </w:r>
+    </w:p>
+    <w:p>
+      <w:pPr>
+        <w:jc w:val="both"/>
+        <w:rPr>
+          <w:rFonts w:ascii="Arial" w:hAnsi="Arial" w:cs="Arial"/>
+          <w:sz w:val="20"/>
+          <w:szCs w:val="20"/>
+          <w:lang w:val="en-US"/>
+        </w:rPr>
+      </w:pPr>
+      <w:r>
+        <w:rPr>
+          <w:rFonts w:ascii="Arial" w:hAnsi="Arial" w:cs="Arial"/>
+          <w:sz w:val="20"/>
+          <w:szCs w:val="20"/>
+          <w:lang w:val="en-US"/>
+        </w:rPr>
+        <w:tab/>
+        <w:t>// if not x - if x evaluates to false, code here will run</w:t>
+      </w:r>
+    </w:p>
+    <w:p>
+      <w:pPr>
+        <w:jc w:val="both"/>
+        <w:rPr>
+          <w:rFonts w:ascii="Arial" w:hAnsi="Arial" w:cs="Arial"/>
+          <w:sz w:val="20"/>
+          <w:szCs w:val="20"/>
+          <w:lang w:val="en-US"/>
+        </w:rPr>
+      </w:pPr>
+      <w:r>
+        <w:rPr>
+          <w:rFonts w:ascii="Arial" w:hAnsi="Arial" w:cs="Arial"/>
+          <w:sz w:val="20"/>
+          <w:szCs w:val="20"/>
+          <w:lang w:val="en-US"/>
+        </w:rPr>
+        <w:t>}</w:t>
+      </w:r>
+    </w:p>
+    <w:p>
+      <w:pPr>
+        <w:jc w:val="both"/>
+        <w:rPr>
+          <w:rFonts w:ascii="Arial" w:hAnsi="Arial" w:cs="Arial"/>
+          <w:sz w:val="20"/>
+          <w:szCs w:val="20"/>
+          <w:lang w:val="en-US"/>
+        </w:rPr>
+      </w:pPr>
+    </w:p>
+    <w:p>
+      <w:pPr>
+        <w:jc w:val="both"/>
+        <w:rPr>
+          <w:rFonts w:ascii="Arial" w:hAnsi="Arial" w:cs="Arial"/>
+          <w:sz w:val="20"/>
+          <w:szCs w:val="20"/>
+          <w:lang w:val="en-US"/>
+        </w:rPr>
+      </w:pPr>
+      <w:r>
+        <w:rPr>
+          <w:rFonts w:ascii="Arial" w:hAnsi="Arial" w:cs="Arial"/>
+          <w:sz w:val="20"/>
+          <w:szCs w:val="20"/>
+          <w:lang w:val="en-US"/>
+        </w:rPr>
+        <w:t>// this code is another way of writing the above code</w:t>
+      </w:r>
+    </w:p>
+    <w:p>
+      <w:pPr>
+        <w:jc w:val="both"/>
+        <w:rPr>
+          <w:rFonts w:ascii="Arial" w:hAnsi="Arial" w:cs="Arial"/>
+          <w:sz w:val="20"/>
+          <w:szCs w:val="20"/>
+        </w:rPr>
+      </w:pPr>
+      <w:proofErr w:type="spellStart"/>
+      <w:proofErr w:type="gramStart"/>
+      <w:r>
+        <w:rPr>
+          <w:rFonts w:ascii="Arial" w:hAnsi="Arial" w:cs="Arial"/>
+          <w:sz w:val="20"/>
+          <w:szCs w:val="20"/>
+        </w:rPr>
+        <w:t>if</w:t>
+      </w:r>
+      <w:proofErr w:type="spellEnd"/>
+      <w:proofErr w:type="gramEnd"/>
+      <w:r>
+        <w:rPr>
+          <w:rFonts w:ascii="Arial" w:hAnsi="Arial" w:cs="Arial"/>
+          <w:sz w:val="20"/>
+          <w:szCs w:val="20"/>
+        </w:rPr>
+        <w:t xml:space="preserve"> (x == 0) {</w:t>
+      </w:r>
+    </w:p>
+    <w:p>
+      <w:pPr>
+        <w:jc w:val="both"/>
+        <w:rPr>
+          <w:rFonts w:ascii="Arial" w:hAnsi="Arial" w:cs="Arial"/>
+          <w:sz w:val="20"/>
+          <w:szCs w:val="20"/>
+        </w:rPr>
+      </w:pPr>
+      <w:r>
+        <w:rPr>
+          <w:rFonts w:ascii="Arial" w:hAnsi="Arial" w:cs="Arial"/>
+          <w:sz w:val="20"/>
+          <w:szCs w:val="20"/>
+        </w:rPr>
+        <w:t>}</w:t>
+      </w:r>
     </w:p>
     <w:p>
       <w:pPr>
@@ -572,35 +2389,62 @@
           <w:szCs w:val="20"/>
         </w:rPr>
       </w:pPr>
-    </w:p>
-    <w:p>
-      <w:pPr>
-        <w:jc w:val="both"/>
-        <w:rPr>
-          <w:rFonts w:ascii="Arial" w:hAnsi="Arial" w:cs="Arial"/>
-          <w:sz w:val="20"/>
-          <w:szCs w:val="20"/>
-        </w:rPr>
-      </w:pPr>
-    </w:p>
-    <w:p>
-      <w:pPr>
-        <w:jc w:val="both"/>
-        <w:rPr>
-          <w:rFonts w:ascii="Arial" w:hAnsi="Arial" w:cs="Arial"/>
-          <w:b/>
-          <w:sz w:val="20"/>
-          <w:szCs w:val="20"/>
-        </w:rPr>
-      </w:pPr>
-      <w:r>
-        <w:rPr>
-          <w:rFonts w:ascii="Arial" w:hAnsi="Arial" w:cs="Arial"/>
-          <w:b/>
-          <w:sz w:val="20"/>
-          <w:szCs w:val="20"/>
-        </w:rPr>
-        <w:lastRenderedPageBreak/>
+      <w:proofErr w:type="spellStart"/>
+      <w:r>
+        <w:rPr>
+          <w:rFonts w:ascii="Arial" w:hAnsi="Arial" w:cs="Arial"/>
+          <w:sz w:val="20"/>
+          <w:szCs w:val="20"/>
+        </w:rPr>
+        <w:t>Esta</w:t>
+      </w:r>
+      <w:proofErr w:type="spellEnd"/>
+      <w:r>
+        <w:rPr>
+          <w:rFonts w:ascii="Arial" w:hAnsi="Arial" w:cs="Arial"/>
+          <w:sz w:val="20"/>
+          <w:szCs w:val="20"/>
+        </w:rPr>
+        <w:t xml:space="preserve"> en el </w:t>
+      </w:r>
+      <w:proofErr w:type="spellStart"/>
+      <w:r>
+        <w:rPr>
+          <w:rFonts w:ascii="Arial" w:hAnsi="Arial" w:cs="Arial"/>
+          <w:sz w:val="20"/>
+          <w:szCs w:val="20"/>
+        </w:rPr>
+        <w:t>stack</w:t>
+      </w:r>
+      <w:proofErr w:type="spellEnd"/>
+    </w:p>
+    <w:p>
+      <w:pPr>
+        <w:jc w:val="both"/>
+        <w:rPr>
+          <w:rFonts w:ascii="Arial" w:hAnsi="Arial" w:cs="Arial"/>
+          <w:sz w:val="20"/>
+          <w:szCs w:val="20"/>
+        </w:rPr>
+      </w:pPr>
+    </w:p>
+    <w:p>
+      <w:pPr>
+        <w:jc w:val="both"/>
+        <w:rPr>
+          <w:rFonts w:ascii="Arial" w:hAnsi="Arial" w:cs="Arial"/>
+          <w:b/>
+          <w:sz w:val="20"/>
+          <w:szCs w:val="20"/>
+        </w:rPr>
+      </w:pPr>
+      <w:r>
+        <w:rPr>
+          <w:rFonts w:ascii="Arial" w:hAnsi="Arial" w:cs="Arial"/>
+          <w:b/>
+          <w:sz w:val="20"/>
+          <w:szCs w:val="20"/>
+        </w:rPr>
         <w:t xml:space="preserve">P23d. ¿Qué significa </w:t>
       </w:r>
       <w:proofErr w:type="spellStart"/>
@@ -1403,7 +3247,6 @@
           <w:sz w:val="20"/>
           <w:szCs w:val="20"/>
         </w:rPr>
-        <w:lastRenderedPageBreak/>
         <w:t>P28. Explique el funcionamiento del programa que se muestra la figura de la derecha. Utilice como recurso el siguiente URL para convertir el número 1250 a hexadecimal:</w:t>
       </w:r>
     </w:p>
@@ -1613,6 +3456,7 @@
           <w:sz w:val="20"/>
           <w:szCs w:val="20"/>
         </w:rPr>
+        <w:lastRenderedPageBreak/>
         <w:t>P29. Para discutir en grupo: ¿Qué quiere decir una transmisión asincrónica?</w:t>
       </w:r>
     </w:p>
@@ -1621,12 +3465,21 @@
         <w:jc w:val="both"/>
         <w:rPr>
           <w:rFonts w:ascii="Arial" w:hAnsi="Arial" w:cs="Arial"/>
-          <w:b/>
-          <w:sz w:val="20"/>
-          <w:szCs w:val="20"/>
-        </w:rPr>
-      </w:pPr>
-    </w:p>
+          <w:sz w:val="20"/>
+          <w:szCs w:val="20"/>
+        </w:rPr>
+      </w:pPr>
+      <w:bookmarkStart w:id="0" w:name="_GoBack"/>
+      <w:r>
+        <w:rPr>
+          <w:rFonts w:ascii="Arial" w:hAnsi="Arial" w:cs="Arial"/>
+          <w:sz w:val="20"/>
+          <w:szCs w:val="20"/>
+        </w:rPr>
+        <w:t>La transmisión asíncrona tiene lugar cuando el proceso de sincronización entre emisor y receptor se realiza en cada palabra de código transmitido. Esta sincronización se lleva a cabo a través de unos bits especiales que definen el entorno de cada código.</w:t>
+      </w:r>
+    </w:p>
+    <w:bookmarkEnd w:id="0"/>
     <w:p>
       <w:pPr>
         <w:jc w:val="both"/>
@@ -2419,8 +4272,6 @@
           <w:szCs w:val="20"/>
         </w:rPr>
       </w:pPr>
-      <w:bookmarkStart w:id="0" w:name="_GoBack"/>
-      <w:bookmarkEnd w:id="0"/>
     </w:p>
     <w:p>
       <w:pPr>
@@ -5490,7 +7341,7 @@
 </file>
 
 <file path=customXml/itemProps1.xml><?xml version="1.0" encoding="utf-8"?>
-<ds:datastoreItem xmlns:ds="http://schemas.openxmlformats.org/officeDocument/2006/customXml" ds:itemID="{54D17860-ED4C-4965-9330-1B5F3C4A8AA8}">
+<ds:datastoreItem xmlns:ds="http://schemas.openxmlformats.org/officeDocument/2006/customXml" ds:itemID="{8132A59D-3793-4C2D-837E-41EC38425642}">
   <ds:schemaRefs>
     <ds:schemaRef ds:uri="http://schemas.openxmlformats.org/officeDocument/2006/bibliography"/>
   </ds:schemaRefs>
